--- a/Lab 1 (technical task)/Technical task.docx
+++ b/Lab 1 (technical task)/Technical task.docx
@@ -727,16 +727,41 @@
         <w:rPr>
           <w:rFonts w:ascii="Times New Roman" w:hAnsi="Times New Roman" w:cs="Times New Roman"/>
           <w:sz w:val="28"/>
-          <w:lang w:val="uk-UA"/>
-        </w:rPr>
-      </w:pPr>
-      <w:r>
-        <w:rPr>
-          <w:rFonts w:ascii="Times New Roman" w:hAnsi="Times New Roman" w:cs="Times New Roman"/>
-          <w:sz w:val="28"/>
-          <w:lang w:val="uk-UA"/>
-        </w:rPr>
-        <w:t xml:space="preserve">Опис: на цій сторінці має бути присутня ціна топ 10 </w:t>
+        </w:rPr>
+      </w:pPr>
+      <w:r>
+        <w:rPr>
+          <w:rFonts w:ascii="Times New Roman" w:hAnsi="Times New Roman" w:cs="Times New Roman"/>
+          <w:sz w:val="28"/>
+          <w:lang w:val="uk-UA"/>
+        </w:rPr>
+        <w:t xml:space="preserve">Опис: на цій сторінці </w:t>
+      </w:r>
+      <w:r>
+        <w:rPr>
+          <w:rFonts w:ascii="Times New Roman" w:hAnsi="Times New Roman" w:cs="Times New Roman"/>
+          <w:sz w:val="28"/>
+          <w:lang w:val="uk-UA"/>
+        </w:rPr>
+        <w:t>буде відображатись інформація п</w:t>
+      </w:r>
+      <w:r>
+        <w:rPr>
+          <w:rFonts w:ascii="Times New Roman" w:hAnsi="Times New Roman" w:cs="Times New Roman"/>
+          <w:sz w:val="28"/>
+          <w:lang w:val="uk-UA"/>
+        </w:rPr>
+        <w:t>ро топ 5</w:t>
+      </w:r>
+      <w:bookmarkStart w:id="0" w:name="_GoBack"/>
+      <w:bookmarkEnd w:id="0"/>
+      <w:r>
+        <w:rPr>
+          <w:rFonts w:ascii="Times New Roman" w:hAnsi="Times New Roman" w:cs="Times New Roman"/>
+          <w:sz w:val="28"/>
+          <w:lang w:val="uk-UA"/>
+        </w:rPr>
+        <w:t xml:space="preserve"> </w:t>
       </w:r>
       <w:proofErr w:type="spellStart"/>
       <w:r>
@@ -754,7 +779,33 @@
           <w:sz w:val="28"/>
           <w:lang w:val="uk-UA"/>
         </w:rPr>
-        <w:t>…</w:t>
+        <w:t xml:space="preserve"> за ціною з можлив</w:t>
+      </w:r>
+      <w:r>
+        <w:rPr>
+          <w:rFonts w:ascii="Times New Roman" w:hAnsi="Times New Roman" w:cs="Times New Roman"/>
+          <w:sz w:val="28"/>
+          <w:lang w:val="uk-UA"/>
+        </w:rPr>
+        <w:t xml:space="preserve">істю додавання їх до збережених та пошуку </w:t>
+      </w:r>
+      <w:proofErr w:type="spellStart"/>
+      <w:r>
+        <w:rPr>
+          <w:rFonts w:ascii="Times New Roman" w:hAnsi="Times New Roman" w:cs="Times New Roman"/>
+          <w:sz w:val="28"/>
+          <w:lang w:val="uk-UA"/>
+        </w:rPr>
+        <w:t>криптовалют</w:t>
+      </w:r>
+      <w:proofErr w:type="spellEnd"/>
+      <w:r>
+        <w:rPr>
+          <w:rFonts w:ascii="Times New Roman" w:hAnsi="Times New Roman" w:cs="Times New Roman"/>
+          <w:sz w:val="28"/>
+          <w:lang w:val="uk-UA"/>
+        </w:rPr>
+        <w:t xml:space="preserve"> за назвою.</w:t>
       </w:r>
     </w:p>
     <w:p>
@@ -763,17 +814,8 @@
         <w:rPr>
           <w:rFonts w:ascii="Times New Roman" w:hAnsi="Times New Roman" w:cs="Times New Roman"/>
           <w:sz w:val="28"/>
-          <w:lang w:val="uk-UA"/>
-        </w:rPr>
-      </w:pPr>
-      <w:r>
-        <w:rPr>
-          <w:rFonts w:ascii="Times New Roman" w:hAnsi="Times New Roman" w:cs="Times New Roman"/>
-          <w:sz w:val="28"/>
-          <w:lang w:val="uk-UA"/>
-        </w:rPr>
-        <w:t xml:space="preserve">на цій сторінці також буде можливість пошуку певної криптовалюти за назвою. </w:t>
-      </w:r>
+        </w:rPr>
+      </w:pPr>
     </w:p>
     <w:p>
       <w:pPr>
@@ -787,15 +829,14 @@
       <w:r>
         <w:rPr>
           <w:rFonts w:ascii="Times New Roman" w:hAnsi="Times New Roman" w:cs="Times New Roman"/>
-          <w:noProof/>
-          <w:sz w:val="28"/>
-          <w:lang w:eastAsia="ru-RU"/>
+          <w:sz w:val="28"/>
+          <w:lang w:val="uk-UA"/>
         </w:rPr>
         <w:drawing>
-          <wp:inline distT="0" distB="0" distL="0" distR="0" wp14:anchorId="255A95C2" wp14:editId="0F56A6CD">
-            <wp:extent cx="2346960" cy="4199823"/>
+          <wp:inline distT="0" distB="0" distL="0" distR="0" wp14:anchorId="7066D10D" wp14:editId="6E27D6CA">
+            <wp:extent cx="2667000" cy="4706075"/>
             <wp:effectExtent l="0" t="0" r="0" b="0"/>
-            <wp:docPr id="3" name="Рисунок 3"/>
+            <wp:docPr id="17" name="Рисунок 17"/>
             <wp:cNvGraphicFramePr>
               <a:graphicFrameLocks xmlns:a="http://schemas.openxmlformats.org/drawingml/2006/main" noChangeAspect="1"/>
             </wp:cNvGraphicFramePr>
@@ -815,7 +856,7 @@
                   <pic:spPr>
                     <a:xfrm>
                       <a:off x="0" y="0"/>
-                      <a:ext cx="2353823" cy="4212104"/>
+                      <a:ext cx="2677657" cy="4724879"/>
                     </a:xfrm>
                     <a:prstGeom prst="rect">
                       <a:avLst/>
@@ -827,6 +868,16 @@
           </wp:inline>
         </w:drawing>
       </w:r>
+    </w:p>
+    <w:p>
+      <w:pPr>
+        <w:jc w:val="both"/>
+        <w:rPr>
+          <w:rFonts w:ascii="Times New Roman" w:hAnsi="Times New Roman" w:cs="Times New Roman"/>
+          <w:sz w:val="28"/>
+          <w:lang w:val="uk-UA"/>
+        </w:rPr>
+      </w:pPr>
     </w:p>
     <w:p>
       <w:pPr>
@@ -1258,8 +1309,9 @@
       <w:r>
         <w:rPr>
           <w:rFonts w:ascii="Times New Roman" w:hAnsi="Times New Roman" w:cs="Times New Roman"/>
-          <w:sz w:val="28"/>
-          <w:lang w:val="uk-UA"/>
+          <w:noProof/>
+          <w:sz w:val="28"/>
+          <w:lang w:eastAsia="ru-RU"/>
         </w:rPr>
         <w:drawing>
           <wp:inline distT="0" distB="0" distL="0" distR="0" wp14:anchorId="15880FD8" wp14:editId="479A8AE3">
@@ -1350,8 +1402,9 @@
       <w:r>
         <w:rPr>
           <w:rFonts w:ascii="Times New Roman" w:hAnsi="Times New Roman" w:cs="Times New Roman"/>
-          <w:sz w:val="28"/>
-          <w:lang w:val="uk-UA"/>
+          <w:noProof/>
+          <w:sz w:val="28"/>
+          <w:lang w:eastAsia="ru-RU"/>
         </w:rPr>
         <w:lastRenderedPageBreak/>
         <w:drawing>
@@ -1459,8 +1512,9 @@
       <w:r>
         <w:rPr>
           <w:rFonts w:ascii="Times New Roman" w:hAnsi="Times New Roman" w:cs="Times New Roman"/>
-          <w:sz w:val="28"/>
-          <w:lang w:val="uk-UA"/>
+          <w:noProof/>
+          <w:sz w:val="28"/>
+          <w:lang w:eastAsia="ru-RU"/>
         </w:rPr>
         <w:drawing>
           <wp:inline distT="0" distB="0" distL="0" distR="0" wp14:anchorId="4152B212" wp14:editId="763B135C">
@@ -1569,8 +1623,9 @@
       <w:r>
         <w:rPr>
           <w:rFonts w:ascii="Times New Roman" w:hAnsi="Times New Roman" w:cs="Times New Roman"/>
-          <w:sz w:val="28"/>
-          <w:lang w:val="uk-UA"/>
+          <w:noProof/>
+          <w:sz w:val="28"/>
+          <w:lang w:eastAsia="ru-RU"/>
         </w:rPr>
         <w:drawing>
           <wp:inline distT="0" distB="0" distL="0" distR="0" wp14:anchorId="37B1F1C1" wp14:editId="18198DD0">
@@ -1704,8 +1759,9 @@
       <w:r>
         <w:rPr>
           <w:rFonts w:ascii="Times New Roman" w:hAnsi="Times New Roman" w:cs="Times New Roman"/>
-          <w:sz w:val="28"/>
-          <w:lang w:val="uk-UA"/>
+          <w:noProof/>
+          <w:sz w:val="28"/>
+          <w:lang w:eastAsia="ru-RU"/>
         </w:rPr>
         <w:drawing>
           <wp:inline distT="0" distB="0" distL="0" distR="0" wp14:anchorId="122EE670" wp14:editId="68AFA5C9">
@@ -1749,31 +1805,30 @@
         <w:rPr>
           <w:rFonts w:ascii="Times New Roman" w:hAnsi="Times New Roman" w:cs="Times New Roman"/>
           <w:sz w:val="28"/>
+        </w:rPr>
+      </w:pPr>
+      <w:r>
+        <w:rPr>
+          <w:rFonts w:ascii="Times New Roman" w:hAnsi="Times New Roman" w:cs="Times New Roman"/>
+          <w:sz w:val="28"/>
+          <w:lang w:val="uk-UA"/>
+        </w:rPr>
+        <w:t>6)</w:t>
+      </w:r>
+      <w:r>
+        <w:rPr>
+          <w:rFonts w:ascii="Times New Roman" w:hAnsi="Times New Roman" w:cs="Times New Roman"/>
+          <w:sz w:val="28"/>
+          <w:lang w:val="uk-UA"/>
+        </w:rPr>
+        <w:t xml:space="preserve"> </w:t>
+      </w:r>
+      <w:r>
+        <w:rPr>
+          <w:rFonts w:ascii="Times New Roman" w:hAnsi="Times New Roman" w:cs="Times New Roman"/>
+          <w:sz w:val="28"/>
           <w:lang w:val="en-US"/>
         </w:rPr>
-      </w:pPr>
-      <w:r>
-        <w:rPr>
-          <w:rFonts w:ascii="Times New Roman" w:hAnsi="Times New Roman" w:cs="Times New Roman"/>
-          <w:sz w:val="28"/>
-          <w:lang w:val="uk-UA"/>
-        </w:rPr>
-        <w:t>6)</w:t>
-      </w:r>
-      <w:r>
-        <w:rPr>
-          <w:rFonts w:ascii="Times New Roman" w:hAnsi="Times New Roman" w:cs="Times New Roman"/>
-          <w:sz w:val="28"/>
-          <w:lang w:val="uk-UA"/>
-        </w:rPr>
-        <w:t xml:space="preserve"> </w:t>
-      </w:r>
-      <w:r>
-        <w:rPr>
-          <w:rFonts w:ascii="Times New Roman" w:hAnsi="Times New Roman" w:cs="Times New Roman"/>
-          <w:sz w:val="28"/>
-          <w:lang w:val="en-US"/>
-        </w:rPr>
         <w:t>SelectedTokens</w:t>
       </w:r>
       <w:r>
@@ -1822,8 +1877,9 @@
       <w:r>
         <w:rPr>
           <w:rFonts w:ascii="Times New Roman" w:hAnsi="Times New Roman" w:cs="Times New Roman"/>
-          <w:sz w:val="28"/>
-          <w:lang w:val="uk-UA"/>
+          <w:noProof/>
+          <w:sz w:val="28"/>
+          <w:lang w:eastAsia="ru-RU"/>
         </w:rPr>
         <w:drawing>
           <wp:inline distT="0" distB="0" distL="0" distR="0" wp14:anchorId="685020C9" wp14:editId="4B59481E">
@@ -1906,8 +1962,9 @@
       <w:r>
         <w:rPr>
           <w:rFonts w:ascii="Times New Roman" w:hAnsi="Times New Roman" w:cs="Times New Roman"/>
-          <w:sz w:val="28"/>
-          <w:lang w:val="uk-UA"/>
+          <w:noProof/>
+          <w:sz w:val="28"/>
+          <w:lang w:eastAsia="ru-RU"/>
         </w:rPr>
         <w:drawing>
           <wp:inline distT="0" distB="0" distL="0" distR="0" wp14:anchorId="58A33DAC" wp14:editId="1C7636F6">
@@ -1945,8 +2002,6 @@
           </wp:inline>
         </w:drawing>
       </w:r>
-      <w:bookmarkStart w:id="0" w:name="_GoBack"/>
-      <w:bookmarkEnd w:id="0"/>
     </w:p>
     <w:p>
       <w:pPr>
@@ -1960,8 +2015,9 @@
       <w:r>
         <w:rPr>
           <w:rFonts w:ascii="Times New Roman" w:hAnsi="Times New Roman" w:cs="Times New Roman"/>
-          <w:sz w:val="28"/>
-          <w:lang w:val="uk-UA"/>
+          <w:noProof/>
+          <w:sz w:val="28"/>
+          <w:lang w:eastAsia="ru-RU"/>
         </w:rPr>
         <w:drawing>
           <wp:inline distT="0" distB="0" distL="0" distR="0" wp14:anchorId="4CE692AE" wp14:editId="5922AB7F">

--- a/Lab 1 (technical task)/Technical task.docx
+++ b/Lab 1 (technical task)/Technical task.docx
@@ -22,6 +22,7 @@
     </w:p>
     <w:p>
       <w:pPr>
+        <w:jc w:val="both"/>
         <w:rPr>
           <w:rFonts w:ascii="Times New Roman" w:hAnsi="Times New Roman" w:cs="Times New Roman"/>
           <w:sz w:val="28"/>
@@ -57,6 +58,7 @@
     </w:p>
     <w:p>
       <w:pPr>
+        <w:jc w:val="both"/>
         <w:rPr>
           <w:rFonts w:ascii="Times New Roman" w:hAnsi="Times New Roman" w:cs="Times New Roman"/>
           <w:sz w:val="28"/>
@@ -129,6 +131,7 @@
     </w:p>
     <w:p>
       <w:pPr>
+        <w:jc w:val="both"/>
         <w:rPr>
           <w:rFonts w:ascii="Times New Roman" w:hAnsi="Times New Roman" w:cs="Times New Roman"/>
           <w:sz w:val="28"/>
@@ -146,19 +149,35 @@
     </w:p>
     <w:p>
       <w:pPr>
-        <w:rPr>
-          <w:rFonts w:ascii="Times New Roman" w:hAnsi="Times New Roman" w:cs="Times New Roman"/>
-          <w:sz w:val="28"/>
-          <w:lang w:val="uk-UA"/>
-        </w:rPr>
-      </w:pPr>
-      <w:r>
-        <w:rPr>
-          <w:rFonts w:ascii="Times New Roman" w:hAnsi="Times New Roman" w:cs="Times New Roman"/>
-          <w:sz w:val="28"/>
-          <w:lang w:val="uk-UA"/>
-        </w:rPr>
-        <w:t xml:space="preserve">2. Відображення на головному екрані топ 10 актуальних цін </w:t>
+        <w:jc w:val="both"/>
+        <w:rPr>
+          <w:rFonts w:ascii="Times New Roman" w:hAnsi="Times New Roman" w:cs="Times New Roman"/>
+          <w:sz w:val="28"/>
+          <w:lang w:val="uk-UA"/>
+        </w:rPr>
+      </w:pPr>
+      <w:r>
+        <w:rPr>
+          <w:rFonts w:ascii="Times New Roman" w:hAnsi="Times New Roman" w:cs="Times New Roman"/>
+          <w:sz w:val="28"/>
+          <w:lang w:val="uk-UA"/>
+        </w:rPr>
+        <w:t xml:space="preserve">2. Відображення на головному екрані топ </w:t>
+      </w:r>
+      <w:r>
+        <w:rPr>
+          <w:rFonts w:ascii="Times New Roman" w:hAnsi="Times New Roman" w:cs="Times New Roman"/>
+          <w:sz w:val="28"/>
+        </w:rPr>
+        <w:t>5</w:t>
+      </w:r>
+      <w:r>
+        <w:rPr>
+          <w:rFonts w:ascii="Times New Roman" w:hAnsi="Times New Roman" w:cs="Times New Roman"/>
+          <w:sz w:val="28"/>
+          <w:lang w:val="uk-UA"/>
+        </w:rPr>
+        <w:t xml:space="preserve"> актуальних цін </w:t>
       </w:r>
       <w:proofErr w:type="spellStart"/>
       <w:r>
@@ -181,6 +200,7 @@
     </w:p>
     <w:p>
       <w:pPr>
+        <w:jc w:val="both"/>
         <w:rPr>
           <w:rFonts w:ascii="Times New Roman" w:hAnsi="Times New Roman" w:cs="Times New Roman"/>
           <w:sz w:val="28"/>
@@ -198,6 +218,7 @@
     </w:p>
     <w:p>
       <w:pPr>
+        <w:jc w:val="both"/>
         <w:rPr>
           <w:rFonts w:ascii="Times New Roman" w:hAnsi="Times New Roman" w:cs="Times New Roman"/>
           <w:sz w:val="28"/>
@@ -215,6 +236,7 @@
     </w:p>
     <w:p>
       <w:pPr>
+        <w:jc w:val="both"/>
         <w:rPr>
           <w:rFonts w:ascii="Times New Roman" w:hAnsi="Times New Roman" w:cs="Times New Roman"/>
           <w:sz w:val="28"/>
@@ -228,58 +250,6 @@
           <w:lang w:val="uk-UA"/>
         </w:rPr>
         <w:t xml:space="preserve">5. Пошук криптовалюти за назвою. </w:t>
-      </w:r>
-    </w:p>
-    <w:p>
-      <w:pPr>
-        <w:rPr>
-          <w:rFonts w:ascii="Times New Roman" w:hAnsi="Times New Roman" w:cs="Times New Roman"/>
-          <w:sz w:val="28"/>
-          <w:lang w:val="uk-UA"/>
-        </w:rPr>
-      </w:pPr>
-      <w:r>
-        <w:rPr>
-          <w:rFonts w:ascii="Times New Roman" w:hAnsi="Times New Roman" w:cs="Times New Roman"/>
-          <w:sz w:val="28"/>
-          <w:lang w:val="uk-UA"/>
-        </w:rPr>
-        <w:t>6. Можливість зміни паролю.</w:t>
-      </w:r>
-    </w:p>
-    <w:p>
-      <w:pPr>
-        <w:rPr>
-          <w:rFonts w:ascii="Times New Roman" w:hAnsi="Times New Roman" w:cs="Times New Roman"/>
-          <w:sz w:val="28"/>
-          <w:lang w:val="uk-UA"/>
-        </w:rPr>
-      </w:pPr>
-      <w:r>
-        <w:rPr>
-          <w:rFonts w:ascii="Times New Roman" w:hAnsi="Times New Roman" w:cs="Times New Roman"/>
-          <w:sz w:val="28"/>
-          <w:lang w:val="uk-UA"/>
-        </w:rPr>
-        <w:t xml:space="preserve">Нотатка: всі ціни </w:t>
-      </w:r>
-      <w:proofErr w:type="spellStart"/>
-      <w:r>
-        <w:rPr>
-          <w:rFonts w:ascii="Times New Roman" w:hAnsi="Times New Roman" w:cs="Times New Roman"/>
-          <w:sz w:val="28"/>
-          <w:lang w:val="uk-UA"/>
-        </w:rPr>
-        <w:t>криптовалют</w:t>
-      </w:r>
-      <w:proofErr w:type="spellEnd"/>
-      <w:r>
-        <w:rPr>
-          <w:rFonts w:ascii="Times New Roman" w:hAnsi="Times New Roman" w:cs="Times New Roman"/>
-          <w:sz w:val="28"/>
-          <w:lang w:val="uk-UA"/>
-        </w:rPr>
-        <w:t xml:space="preserve"> будуть відображатись в доларах.</w:t>
       </w:r>
     </w:p>
     <w:p>
@@ -462,6 +432,97 @@
       <w:pPr>
         <w:rPr>
           <w:rFonts w:ascii="Times New Roman" w:hAnsi="Times New Roman" w:cs="Times New Roman"/>
+          <w:sz w:val="28"/>
+          <w:lang w:val="uk-UA"/>
+        </w:rPr>
+      </w:pPr>
+      <w:r>
+        <w:rPr>
+          <w:rFonts w:ascii="Times New Roman" w:hAnsi="Times New Roman" w:cs="Times New Roman"/>
+          <w:sz w:val="28"/>
+        </w:rPr>
+        <w:t xml:space="preserve">5. </w:t>
+      </w:r>
+      <w:r>
+        <w:rPr>
+          <w:rFonts w:ascii="Times New Roman" w:hAnsi="Times New Roman" w:cs="Times New Roman"/>
+          <w:sz w:val="28"/>
+          <w:lang w:val="uk-UA"/>
+        </w:rPr>
+        <w:t xml:space="preserve">Використовувати </w:t>
+      </w:r>
+      <w:r>
+        <w:rPr>
+          <w:rFonts w:ascii="Times New Roman" w:hAnsi="Times New Roman" w:cs="Times New Roman"/>
+          <w:sz w:val="28"/>
+          <w:lang w:val="en-US"/>
+        </w:rPr>
+        <w:t>API</w:t>
+      </w:r>
+      <w:r>
+        <w:rPr>
+          <w:rFonts w:ascii="Times New Roman" w:hAnsi="Times New Roman" w:cs="Times New Roman"/>
+          <w:sz w:val="28"/>
+        </w:rPr>
+        <w:t xml:space="preserve"> </w:t>
+      </w:r>
+      <w:r>
+        <w:rPr>
+          <w:rFonts w:ascii="Times New Roman" w:hAnsi="Times New Roman" w:cs="Times New Roman"/>
+          <w:sz w:val="28"/>
+        </w:rPr>
+        <w:t>(</w:t>
+      </w:r>
+      <w:r>
+        <w:rPr>
+          <w:rFonts w:ascii="Times New Roman" w:hAnsi="Times New Roman" w:cs="Times New Roman"/>
+          <w:sz w:val="28"/>
+          <w:lang w:val="en-US"/>
+        </w:rPr>
+        <w:t>coingecko</w:t>
+      </w:r>
+      <w:r>
+        <w:rPr>
+          <w:rFonts w:ascii="Times New Roman" w:hAnsi="Times New Roman" w:cs="Times New Roman"/>
+          <w:sz w:val="28"/>
+        </w:rPr>
+        <w:t>/</w:t>
+      </w:r>
+      <w:r>
+        <w:rPr>
+          <w:rFonts w:ascii="Times New Roman" w:hAnsi="Times New Roman" w:cs="Times New Roman"/>
+          <w:sz w:val="28"/>
+          <w:lang w:val="en-US"/>
+        </w:rPr>
+        <w:t>binance</w:t>
+      </w:r>
+      <w:r>
+        <w:rPr>
+          <w:rFonts w:ascii="Times New Roman" w:hAnsi="Times New Roman" w:cs="Times New Roman"/>
+          <w:sz w:val="28"/>
+        </w:rPr>
+        <w:t>)</w:t>
+      </w:r>
+      <w:r>
+        <w:rPr>
+          <w:rFonts w:ascii="Times New Roman" w:hAnsi="Times New Roman" w:cs="Times New Roman"/>
+          <w:sz w:val="28"/>
+        </w:rPr>
+        <w:t xml:space="preserve"> </w:t>
+      </w:r>
+      <w:r>
+        <w:rPr>
+          <w:rFonts w:ascii="Times New Roman" w:hAnsi="Times New Roman" w:cs="Times New Roman"/>
+          <w:sz w:val="28"/>
+          <w:lang w:val="uk-UA"/>
+        </w:rPr>
+        <w:t>для отримання всієї інформації.</w:t>
+      </w:r>
+    </w:p>
+    <w:p>
+      <w:pPr>
+        <w:rPr>
+          <w:rFonts w:ascii="Times New Roman" w:hAnsi="Times New Roman" w:cs="Times New Roman"/>
           <w:b/>
           <w:i/>
           <w:sz w:val="28"/>
@@ -520,7 +581,17 @@
           <w:sz w:val="28"/>
           <w:lang w:val="uk-UA"/>
         </w:rPr>
-        <w:t>Опис: на цій сторінці користувач буде мати можливість вводу логіну та пароля для входу в застосунок. Також має бути присутня кнопка реєстрації нового користувача.</w:t>
+        <w:t>Опис: на цій сторінці користувач буде мати можливі</w:t>
+      </w:r>
+      <w:bookmarkStart w:id="0" w:name="_GoBack"/>
+      <w:bookmarkEnd w:id="0"/>
+      <w:r>
+        <w:rPr>
+          <w:rFonts w:ascii="Times New Roman" w:hAnsi="Times New Roman" w:cs="Times New Roman"/>
+          <w:sz w:val="28"/>
+          <w:lang w:val="uk-UA"/>
+        </w:rPr>
+        <w:t>сть вводу логіну та пароля для входу в застосунок. Також має бути присутня кнопка реєстрації нового користувача.</w:t>
       </w:r>
     </w:p>
     <w:p>
@@ -753,8 +824,6 @@
         </w:rPr>
         <w:t>ро топ 5</w:t>
       </w:r>
-      <w:bookmarkStart w:id="0" w:name="_GoBack"/>
-      <w:bookmarkEnd w:id="0"/>
       <w:r>
         <w:rPr>
           <w:rFonts w:ascii="Times New Roman" w:hAnsi="Times New Roman" w:cs="Times New Roman"/>
@@ -829,8 +898,9 @@
       <w:r>
         <w:rPr>
           <w:rFonts w:ascii="Times New Roman" w:hAnsi="Times New Roman" w:cs="Times New Roman"/>
-          <w:sz w:val="28"/>
-          <w:lang w:val="uk-UA"/>
+          <w:noProof/>
+          <w:sz w:val="28"/>
+          <w:lang w:eastAsia="ru-RU"/>
         </w:rPr>
         <w:drawing>
           <wp:inline distT="0" distB="0" distL="0" distR="0" wp14:anchorId="7066D10D" wp14:editId="6E27D6CA">
@@ -1012,7 +1082,15 @@
           <w:sz w:val="28"/>
           <w:lang w:val="uk-UA"/>
         </w:rPr>
-        <w:t>5. Сторінка налаштувань.</w:t>
+        <w:t>5</w:t>
+      </w:r>
+      <w:r>
+        <w:rPr>
+          <w:rFonts w:ascii="Times New Roman" w:hAnsi="Times New Roman" w:cs="Times New Roman"/>
+          <w:sz w:val="28"/>
+          <w:lang w:val="uk-UA"/>
+        </w:rPr>
+        <w:t>. Сторінка інформації про обрану криптовалюту.</w:t>
       </w:r>
     </w:p>
     <w:p>
@@ -1030,41 +1108,23 @@
           <w:sz w:val="28"/>
           <w:lang w:val="uk-UA"/>
         </w:rPr>
-        <w:t xml:space="preserve">Опис: </w:t>
-      </w:r>
-      <w:r>
-        <w:rPr>
-          <w:rFonts w:ascii="Times New Roman" w:hAnsi="Times New Roman" w:cs="Times New Roman"/>
-          <w:sz w:val="28"/>
-          <w:lang w:val="uk-UA"/>
-        </w:rPr>
-        <w:t xml:space="preserve">На цій сторінці користувач буде мати можливість вийти з </w:t>
-      </w:r>
-      <w:proofErr w:type="spellStart"/>
-      <w:r>
-        <w:rPr>
-          <w:rFonts w:ascii="Times New Roman" w:hAnsi="Times New Roman" w:cs="Times New Roman"/>
-          <w:sz w:val="28"/>
-          <w:lang w:val="uk-UA"/>
-        </w:rPr>
-        <w:t>акаунту</w:t>
-      </w:r>
-      <w:proofErr w:type="spellEnd"/>
-      <w:r>
-        <w:rPr>
-          <w:rFonts w:ascii="Times New Roman" w:hAnsi="Times New Roman" w:cs="Times New Roman"/>
-          <w:sz w:val="28"/>
-          <w:lang w:val="uk-UA"/>
-        </w:rPr>
-        <w:t>, змінити</w:t>
-      </w:r>
-      <w:r>
-        <w:rPr>
-          <w:rFonts w:ascii="Times New Roman" w:hAnsi="Times New Roman" w:cs="Times New Roman"/>
-          <w:sz w:val="28"/>
-          <w:lang w:val="uk-UA"/>
-        </w:rPr>
-        <w:t xml:space="preserve"> пароль.</w:t>
+        <w:t>Опис: на цій сторінці користувач зможе перегляда</w:t>
+      </w:r>
+      <w:r>
+        <w:rPr>
+          <w:rFonts w:ascii="Times New Roman" w:hAnsi="Times New Roman" w:cs="Times New Roman"/>
+          <w:sz w:val="28"/>
+          <w:lang w:val="uk-UA"/>
+        </w:rPr>
+        <w:t>ти актуальну ціну криптовалюти</w:t>
+      </w:r>
+      <w:r>
+        <w:rPr>
+          <w:rFonts w:ascii="Times New Roman" w:hAnsi="Times New Roman" w:cs="Times New Roman"/>
+          <w:sz w:val="28"/>
+          <w:lang w:val="uk-UA"/>
+        </w:rPr>
+        <w:t>, зміну ціни за останні 24 години, графік змін ціни криптовалюти.</w:t>
       </w:r>
     </w:p>
     <w:p>
@@ -1083,10 +1143,10 @@
           <w:lang w:eastAsia="ru-RU"/>
         </w:rPr>
         <w:drawing>
-          <wp:inline distT="0" distB="0" distL="0" distR="0" wp14:anchorId="50974775" wp14:editId="7B903E4E">
-            <wp:extent cx="2217420" cy="3935060"/>
-            <wp:effectExtent l="0" t="0" r="0" b="8890"/>
-            <wp:docPr id="5" name="Рисунок 5"/>
+          <wp:inline distT="0" distB="0" distL="0" distR="0" wp14:anchorId="5BB450B1" wp14:editId="08242E43">
+            <wp:extent cx="2233776" cy="3977640"/>
+            <wp:effectExtent l="0" t="0" r="0" b="3810"/>
+            <wp:docPr id="6" name="Рисунок 6"/>
             <wp:cNvGraphicFramePr>
               <a:graphicFrameLocks xmlns:a="http://schemas.openxmlformats.org/drawingml/2006/main" noChangeAspect="1"/>
             </wp:cNvGraphicFramePr>
@@ -1106,7 +1166,7 @@
                   <pic:spPr>
                     <a:xfrm>
                       <a:off x="0" y="0"/>
-                      <a:ext cx="2225775" cy="3949886"/>
+                      <a:ext cx="2242024" cy="3992327"/>
                     </a:xfrm>
                     <a:prstGeom prst="rect">
                       <a:avLst/>
@@ -1121,59 +1181,6 @@
     </w:p>
     <w:p>
       <w:pPr>
-        <w:jc w:val="both"/>
-        <w:rPr>
-          <w:rFonts w:ascii="Times New Roman" w:hAnsi="Times New Roman" w:cs="Times New Roman"/>
-          <w:sz w:val="28"/>
-          <w:lang w:val="uk-UA"/>
-        </w:rPr>
-      </w:pPr>
-      <w:r>
-        <w:rPr>
-          <w:rFonts w:ascii="Times New Roman" w:hAnsi="Times New Roman" w:cs="Times New Roman"/>
-          <w:sz w:val="28"/>
-          <w:lang w:val="uk-UA"/>
-        </w:rPr>
-        <w:lastRenderedPageBreak/>
-        <w:t>6. Сторінка інформації про обрану криптовалюту.</w:t>
-      </w:r>
-    </w:p>
-    <w:p>
-      <w:pPr>
-        <w:jc w:val="both"/>
-        <w:rPr>
-          <w:rFonts w:ascii="Times New Roman" w:hAnsi="Times New Roman" w:cs="Times New Roman"/>
-          <w:sz w:val="28"/>
-          <w:lang w:val="uk-UA"/>
-        </w:rPr>
-      </w:pPr>
-      <w:r>
-        <w:rPr>
-          <w:rFonts w:ascii="Times New Roman" w:hAnsi="Times New Roman" w:cs="Times New Roman"/>
-          <w:sz w:val="28"/>
-          <w:lang w:val="uk-UA"/>
-        </w:rPr>
-        <w:t>Опис: на цій сторінці користувач зможе перегляда</w:t>
-      </w:r>
-      <w:r>
-        <w:rPr>
-          <w:rFonts w:ascii="Times New Roman" w:hAnsi="Times New Roman" w:cs="Times New Roman"/>
-          <w:sz w:val="28"/>
-          <w:lang w:val="uk-UA"/>
-        </w:rPr>
-        <w:t>ти актуальну ціну криптовалюти</w:t>
-      </w:r>
-      <w:r>
-        <w:rPr>
-          <w:rFonts w:ascii="Times New Roman" w:hAnsi="Times New Roman" w:cs="Times New Roman"/>
-          <w:sz w:val="28"/>
-          <w:lang w:val="uk-UA"/>
-        </w:rPr>
-        <w:t>, зміну ціни за останні 24 години, графік змін ціни криптовалюти.</w:t>
-      </w:r>
-    </w:p>
-    <w:p>
-      <w:pPr>
         <w:jc w:val="center"/>
         <w:rPr>
           <w:rFonts w:ascii="Times New Roman" w:hAnsi="Times New Roman" w:cs="Times New Roman"/>
@@ -1181,6 +1188,78 @@
           <w:lang w:val="uk-UA"/>
         </w:rPr>
       </w:pPr>
+    </w:p>
+    <w:p>
+      <w:pPr>
+        <w:jc w:val="center"/>
+        <w:rPr>
+          <w:rFonts w:ascii="Times New Roman" w:hAnsi="Times New Roman" w:cs="Times New Roman"/>
+          <w:b/>
+          <w:i/>
+          <w:sz w:val="28"/>
+          <w:lang w:val="uk-UA"/>
+        </w:rPr>
+      </w:pPr>
+      <w:r>
+        <w:rPr>
+          <w:rFonts w:ascii="Times New Roman" w:hAnsi="Times New Roman" w:cs="Times New Roman"/>
+          <w:b/>
+          <w:i/>
+          <w:sz w:val="28"/>
+          <w:lang w:val="uk-UA"/>
+        </w:rPr>
+        <w:t>Архітектура класів</w:t>
+      </w:r>
+    </w:p>
+    <w:p>
+      <w:pPr>
+        <w:rPr>
+          <w:rFonts w:ascii="Times New Roman" w:hAnsi="Times New Roman" w:cs="Times New Roman"/>
+          <w:sz w:val="28"/>
+          <w:lang w:val="uk-UA"/>
+        </w:rPr>
+      </w:pPr>
+      <w:r>
+        <w:rPr>
+          <w:rFonts w:ascii="Times New Roman" w:hAnsi="Times New Roman" w:cs="Times New Roman"/>
+          <w:sz w:val="28"/>
+          <w:lang w:val="uk-UA"/>
+        </w:rPr>
+        <w:t>1) Користувач (</w:t>
+      </w:r>
+      <w:r>
+        <w:rPr>
+          <w:rFonts w:ascii="Times New Roman" w:hAnsi="Times New Roman" w:cs="Times New Roman"/>
+          <w:sz w:val="28"/>
+          <w:lang w:val="en-US"/>
+        </w:rPr>
+        <w:t>User</w:t>
+      </w:r>
+      <w:r>
+        <w:rPr>
+          <w:rFonts w:ascii="Times New Roman" w:hAnsi="Times New Roman" w:cs="Times New Roman"/>
+          <w:sz w:val="28"/>
+        </w:rPr>
+        <w:t xml:space="preserve">) </w:t>
+      </w:r>
+      <w:r>
+        <w:rPr>
+          <w:rFonts w:ascii="Times New Roman" w:hAnsi="Times New Roman" w:cs="Times New Roman"/>
+          <w:sz w:val="28"/>
+          <w:lang w:val="uk-UA"/>
+        </w:rPr>
+        <w:t>містить в собі поля логін, пароль та пошта користувача.</w:t>
+      </w:r>
+    </w:p>
+    <w:p>
+      <w:pPr>
+        <w:jc w:val="center"/>
+        <w:rPr>
+          <w:rFonts w:ascii="Times New Roman" w:hAnsi="Times New Roman" w:cs="Times New Roman"/>
+          <w:sz w:val="28"/>
+          <w:lang w:val="uk-UA"/>
+        </w:rPr>
+      </w:pPr>
       <w:r>
         <w:rPr>
           <w:rFonts w:ascii="Times New Roman" w:hAnsi="Times New Roman" w:cs="Times New Roman"/>
@@ -1189,10 +1268,10 @@
           <w:lang w:eastAsia="ru-RU"/>
         </w:rPr>
         <w:drawing>
-          <wp:inline distT="0" distB="0" distL="0" distR="0" wp14:anchorId="5BB450B1" wp14:editId="08242E43">
-            <wp:extent cx="2446020" cy="4355577"/>
-            <wp:effectExtent l="0" t="0" r="0" b="6985"/>
-            <wp:docPr id="6" name="Рисунок 6"/>
+          <wp:inline distT="0" distB="0" distL="0" distR="0" wp14:anchorId="15880FD8" wp14:editId="479A8AE3">
+            <wp:extent cx="1705213" cy="1819529"/>
+            <wp:effectExtent l="0" t="0" r="9525" b="9525"/>
+            <wp:docPr id="8" name="Рисунок 8"/>
             <wp:cNvGraphicFramePr>
               <a:graphicFrameLocks xmlns:a="http://schemas.openxmlformats.org/drawingml/2006/main" noChangeAspect="1"/>
             </wp:cNvGraphicFramePr>
@@ -1212,7 +1291,7 @@
                   <pic:spPr>
                     <a:xfrm>
                       <a:off x="0" y="0"/>
-                      <a:ext cx="2453026" cy="4368052"/>
+                      <a:ext cx="1705213" cy="1819529"/>
                     </a:xfrm>
                     <a:prstGeom prst="rect">
                       <a:avLst/>
@@ -1227,6 +1306,46 @@
     </w:p>
     <w:p>
       <w:pPr>
+        <w:rPr>
+          <w:rFonts w:ascii="Times New Roman" w:hAnsi="Times New Roman" w:cs="Times New Roman"/>
+          <w:sz w:val="28"/>
+          <w:lang w:val="uk-UA"/>
+        </w:rPr>
+      </w:pPr>
+      <w:r>
+        <w:rPr>
+          <w:rFonts w:ascii="Times New Roman" w:hAnsi="Times New Roman" w:cs="Times New Roman"/>
+          <w:sz w:val="28"/>
+          <w:lang w:val="uk-UA"/>
+        </w:rPr>
+        <w:t>2) Авторизація до застосунку (</w:t>
+      </w:r>
+      <w:r>
+        <w:rPr>
+          <w:rFonts w:ascii="Times New Roman" w:hAnsi="Times New Roman" w:cs="Times New Roman"/>
+          <w:sz w:val="28"/>
+          <w:lang w:val="en-US"/>
+        </w:rPr>
+        <w:t>Login</w:t>
+      </w:r>
+      <w:r>
+        <w:rPr>
+          <w:rFonts w:ascii="Times New Roman" w:hAnsi="Times New Roman" w:cs="Times New Roman"/>
+          <w:sz w:val="28"/>
+        </w:rPr>
+        <w:t xml:space="preserve">) </w:t>
+      </w:r>
+      <w:r>
+        <w:rPr>
+          <w:rFonts w:ascii="Times New Roman" w:hAnsi="Times New Roman" w:cs="Times New Roman"/>
+          <w:sz w:val="28"/>
+          <w:lang w:val="uk-UA"/>
+        </w:rPr>
+        <w:t>сервіс призначений для входу користувачем до застосунку.</w:t>
+      </w:r>
+    </w:p>
+    <w:p>
+      <w:pPr>
         <w:jc w:val="center"/>
         <w:rPr>
           <w:rFonts w:ascii="Times New Roman" w:hAnsi="Times New Roman" w:cs="Times New Roman"/>
@@ -1234,78 +1353,6 @@
           <w:lang w:val="uk-UA"/>
         </w:rPr>
       </w:pPr>
-    </w:p>
-    <w:p>
-      <w:pPr>
-        <w:jc w:val="center"/>
-        <w:rPr>
-          <w:rFonts w:ascii="Times New Roman" w:hAnsi="Times New Roman" w:cs="Times New Roman"/>
-          <w:b/>
-          <w:i/>
-          <w:sz w:val="28"/>
-          <w:lang w:val="uk-UA"/>
-        </w:rPr>
-      </w:pPr>
-      <w:r>
-        <w:rPr>
-          <w:rFonts w:ascii="Times New Roman" w:hAnsi="Times New Roman" w:cs="Times New Roman"/>
-          <w:b/>
-          <w:i/>
-          <w:sz w:val="28"/>
-          <w:lang w:val="uk-UA"/>
-        </w:rPr>
-        <w:t>Архітектура класів</w:t>
-      </w:r>
-    </w:p>
-    <w:p>
-      <w:pPr>
-        <w:rPr>
-          <w:rFonts w:ascii="Times New Roman" w:hAnsi="Times New Roman" w:cs="Times New Roman"/>
-          <w:sz w:val="28"/>
-          <w:lang w:val="uk-UA"/>
-        </w:rPr>
-      </w:pPr>
-      <w:r>
-        <w:rPr>
-          <w:rFonts w:ascii="Times New Roman" w:hAnsi="Times New Roman" w:cs="Times New Roman"/>
-          <w:sz w:val="28"/>
-          <w:lang w:val="uk-UA"/>
-        </w:rPr>
-        <w:t>1) Користувач (</w:t>
-      </w:r>
-      <w:r>
-        <w:rPr>
-          <w:rFonts w:ascii="Times New Roman" w:hAnsi="Times New Roman" w:cs="Times New Roman"/>
-          <w:sz w:val="28"/>
-          <w:lang w:val="en-US"/>
-        </w:rPr>
-        <w:t>User</w:t>
-      </w:r>
-      <w:r>
-        <w:rPr>
-          <w:rFonts w:ascii="Times New Roman" w:hAnsi="Times New Roman" w:cs="Times New Roman"/>
-          <w:sz w:val="28"/>
-        </w:rPr>
-        <w:t xml:space="preserve">) </w:t>
-      </w:r>
-      <w:r>
-        <w:rPr>
-          <w:rFonts w:ascii="Times New Roman" w:hAnsi="Times New Roman" w:cs="Times New Roman"/>
-          <w:sz w:val="28"/>
-          <w:lang w:val="uk-UA"/>
-        </w:rPr>
-        <w:t>містить в собі поля логін, пароль та пошта користувача.</w:t>
-      </w:r>
-    </w:p>
-    <w:p>
-      <w:pPr>
-        <w:jc w:val="center"/>
-        <w:rPr>
-          <w:rFonts w:ascii="Times New Roman" w:hAnsi="Times New Roman" w:cs="Times New Roman"/>
-          <w:sz w:val="28"/>
-          <w:lang w:val="uk-UA"/>
-        </w:rPr>
-      </w:pPr>
       <w:r>
         <w:rPr>
           <w:rFonts w:ascii="Times New Roman" w:hAnsi="Times New Roman" w:cs="Times New Roman"/>
@@ -1314,10 +1361,10 @@
           <w:lang w:eastAsia="ru-RU"/>
         </w:rPr>
         <w:drawing>
-          <wp:inline distT="0" distB="0" distL="0" distR="0" wp14:anchorId="15880FD8" wp14:editId="479A8AE3">
-            <wp:extent cx="1705213" cy="1819529"/>
-            <wp:effectExtent l="0" t="0" r="9525" b="9525"/>
-            <wp:docPr id="8" name="Рисунок 8"/>
+          <wp:inline distT="0" distB="0" distL="0" distR="0" wp14:anchorId="67B2B7A6" wp14:editId="239F2BB2">
+            <wp:extent cx="1695687" cy="752580"/>
+            <wp:effectExtent l="0" t="0" r="0" b="9525"/>
+            <wp:docPr id="9" name="Рисунок 9"/>
             <wp:cNvGraphicFramePr>
               <a:graphicFrameLocks xmlns:a="http://schemas.openxmlformats.org/drawingml/2006/main" noChangeAspect="1"/>
             </wp:cNvGraphicFramePr>
@@ -1337,7 +1384,7 @@
                   <pic:spPr>
                     <a:xfrm>
                       <a:off x="0" y="0"/>
-                      <a:ext cx="1705213" cy="1819529"/>
+                      <a:ext cx="1695687" cy="752580"/>
                     </a:xfrm>
                     <a:prstGeom prst="rect">
                       <a:avLst/>
@@ -1364,7 +1411,15 @@
           <w:sz w:val="28"/>
           <w:lang w:val="uk-UA"/>
         </w:rPr>
-        <w:t>2) Авторизація до застосунку (</w:t>
+        <w:t>3)</w:t>
+      </w:r>
+      <w:r>
+        <w:rPr>
+          <w:rFonts w:ascii="Times New Roman" w:hAnsi="Times New Roman" w:cs="Times New Roman"/>
+          <w:sz w:val="28"/>
+          <w:lang w:val="uk-UA"/>
+        </w:rPr>
+        <w:t xml:space="preserve"> Реєстрація до застосунку (</w:t>
       </w:r>
       <w:r>
         <w:rPr>
@@ -1372,7 +1427,7 @@
           <w:sz w:val="28"/>
           <w:lang w:val="en-US"/>
         </w:rPr>
-        <w:t>Login</w:t>
+        <w:t>Registration</w:t>
       </w:r>
       <w:r>
         <w:rPr>
@@ -1387,7 +1442,7 @@
           <w:sz w:val="28"/>
           <w:lang w:val="uk-UA"/>
         </w:rPr>
-        <w:t>сервіс призначений для входу користувачем до застосунку.</w:t>
+        <w:t>сервіс призначений для створення нового користувача.</w:t>
       </w:r>
     </w:p>
     <w:p>
@@ -1402,16 +1457,23 @@
       <w:r>
         <w:rPr>
           <w:rFonts w:ascii="Times New Roman" w:hAnsi="Times New Roman" w:cs="Times New Roman"/>
+          <w:sz w:val="28"/>
+          <w:lang w:val="uk-UA"/>
+        </w:rPr>
+        <w:t xml:space="preserve"> </w:t>
+      </w:r>
+      <w:r>
+        <w:rPr>
+          <w:rFonts w:ascii="Times New Roman" w:hAnsi="Times New Roman" w:cs="Times New Roman"/>
           <w:noProof/>
           <w:sz w:val="28"/>
           <w:lang w:eastAsia="ru-RU"/>
         </w:rPr>
-        <w:lastRenderedPageBreak/>
         <w:drawing>
-          <wp:inline distT="0" distB="0" distL="0" distR="0" wp14:anchorId="67B2B7A6" wp14:editId="239F2BB2">
-            <wp:extent cx="1695687" cy="752580"/>
-            <wp:effectExtent l="0" t="0" r="0" b="9525"/>
-            <wp:docPr id="9" name="Рисунок 9"/>
+          <wp:inline distT="0" distB="0" distL="0" distR="0" wp14:anchorId="4152B212" wp14:editId="763B135C">
+            <wp:extent cx="2314898" cy="847843"/>
+            <wp:effectExtent l="0" t="0" r="9525" b="9525"/>
+            <wp:docPr id="10" name="Рисунок 10"/>
             <wp:cNvGraphicFramePr>
               <a:graphicFrameLocks xmlns:a="http://schemas.openxmlformats.org/drawingml/2006/main" noChangeAspect="1"/>
             </wp:cNvGraphicFramePr>
@@ -1431,7 +1493,7 @@
                   <pic:spPr>
                     <a:xfrm>
                       <a:off x="0" y="0"/>
-                      <a:ext cx="1695687" cy="752580"/>
+                      <a:ext cx="2314898" cy="847843"/>
                     </a:xfrm>
                     <a:prstGeom prst="rect">
                       <a:avLst/>
@@ -1458,15 +1520,15 @@
           <w:sz w:val="28"/>
           <w:lang w:val="uk-UA"/>
         </w:rPr>
-        <w:t>3)</w:t>
-      </w:r>
-      <w:r>
-        <w:rPr>
-          <w:rFonts w:ascii="Times New Roman" w:hAnsi="Times New Roman" w:cs="Times New Roman"/>
-          <w:sz w:val="28"/>
-          <w:lang w:val="uk-UA"/>
-        </w:rPr>
-        <w:t xml:space="preserve"> Реєстрація до застосунку (</w:t>
+        <w:t>4)</w:t>
+      </w:r>
+      <w:r>
+        <w:rPr>
+          <w:rFonts w:ascii="Times New Roman" w:hAnsi="Times New Roman" w:cs="Times New Roman"/>
+          <w:sz w:val="28"/>
+          <w:lang w:val="uk-UA"/>
+        </w:rPr>
+        <w:t xml:space="preserve"> Інформація про криптовалюту (</w:t>
       </w:r>
       <w:r>
         <w:rPr>
@@ -1474,22 +1536,14 @@
           <w:sz w:val="28"/>
           <w:lang w:val="en-US"/>
         </w:rPr>
-        <w:t>Registration</w:t>
-      </w:r>
-      <w:r>
-        <w:rPr>
-          <w:rFonts w:ascii="Times New Roman" w:hAnsi="Times New Roman" w:cs="Times New Roman"/>
-          <w:sz w:val="28"/>
-        </w:rPr>
-        <w:t xml:space="preserve">) </w:t>
-      </w:r>
-      <w:r>
-        <w:rPr>
-          <w:rFonts w:ascii="Times New Roman" w:hAnsi="Times New Roman" w:cs="Times New Roman"/>
-          <w:sz w:val="28"/>
-          <w:lang w:val="uk-UA"/>
-        </w:rPr>
-        <w:t>сервіс призначений для створення нового користувача.</w:t>
+        <w:t>TokenInfo</w:t>
+      </w:r>
+      <w:r>
+        <w:rPr>
+          <w:rFonts w:ascii="Times New Roman" w:hAnsi="Times New Roman" w:cs="Times New Roman"/>
+          <w:sz w:val="28"/>
+        </w:rPr>
+        <w:t>).</w:t>
       </w:r>
     </w:p>
     <w:p>
@@ -1504,23 +1558,15 @@
       <w:r>
         <w:rPr>
           <w:rFonts w:ascii="Times New Roman" w:hAnsi="Times New Roman" w:cs="Times New Roman"/>
-          <w:sz w:val="28"/>
-          <w:lang w:val="uk-UA"/>
-        </w:rPr>
-        <w:t xml:space="preserve"> </w:t>
-      </w:r>
-      <w:r>
-        <w:rPr>
-          <w:rFonts w:ascii="Times New Roman" w:hAnsi="Times New Roman" w:cs="Times New Roman"/>
           <w:noProof/>
           <w:sz w:val="28"/>
           <w:lang w:eastAsia="ru-RU"/>
         </w:rPr>
         <w:drawing>
-          <wp:inline distT="0" distB="0" distL="0" distR="0" wp14:anchorId="4152B212" wp14:editId="763B135C">
-            <wp:extent cx="2314898" cy="847843"/>
+          <wp:inline distT="0" distB="0" distL="0" distR="0" wp14:anchorId="37B1F1C1" wp14:editId="18198DD0">
+            <wp:extent cx="1705213" cy="2010056"/>
             <wp:effectExtent l="0" t="0" r="9525" b="9525"/>
-            <wp:docPr id="10" name="Рисунок 10"/>
+            <wp:docPr id="14" name="Рисунок 14"/>
             <wp:cNvGraphicFramePr>
               <a:graphicFrameLocks xmlns:a="http://schemas.openxmlformats.org/drawingml/2006/main" noChangeAspect="1"/>
             </wp:cNvGraphicFramePr>
@@ -1540,7 +1586,7 @@
                   <pic:spPr>
                     <a:xfrm>
                       <a:off x="0" y="0"/>
-                      <a:ext cx="2314898" cy="847843"/>
+                      <a:ext cx="1705213" cy="2010056"/>
                     </a:xfrm>
                     <a:prstGeom prst="rect">
                       <a:avLst/>
@@ -1567,33 +1613,15 @@
           <w:sz w:val="28"/>
           <w:lang w:val="uk-UA"/>
         </w:rPr>
-        <w:t>4)</w:t>
-      </w:r>
-      <w:r>
-        <w:rPr>
-          <w:rFonts w:ascii="Times New Roman" w:hAnsi="Times New Roman" w:cs="Times New Roman"/>
-          <w:sz w:val="28"/>
-          <w:lang w:val="uk-UA"/>
-        </w:rPr>
-        <w:t xml:space="preserve"> Інформація про </w:t>
-      </w:r>
-      <w:proofErr w:type="spellStart"/>
-      <w:r>
-        <w:rPr>
-          <w:rFonts w:ascii="Times New Roman" w:hAnsi="Times New Roman" w:cs="Times New Roman"/>
-          <w:sz w:val="28"/>
-          <w:lang w:val="uk-UA"/>
-        </w:rPr>
-        <w:t>криптовалюту</w:t>
-      </w:r>
-      <w:proofErr w:type="spellEnd"/>
-      <w:r>
-        <w:rPr>
-          <w:rFonts w:ascii="Times New Roman" w:hAnsi="Times New Roman" w:cs="Times New Roman"/>
-          <w:sz w:val="28"/>
-          <w:lang w:val="uk-UA"/>
-        </w:rPr>
-        <w:t xml:space="preserve"> (</w:t>
+        <w:t>5)</w:t>
+      </w:r>
+      <w:r>
+        <w:rPr>
+          <w:rFonts w:ascii="Times New Roman" w:hAnsi="Times New Roman" w:cs="Times New Roman"/>
+          <w:sz w:val="28"/>
+          <w:lang w:val="uk-UA"/>
+        </w:rPr>
+        <w:t xml:space="preserve"> </w:t>
       </w:r>
       <w:r>
         <w:rPr>
@@ -1608,7 +1636,46 @@
           <w:rFonts w:ascii="Times New Roman" w:hAnsi="Times New Roman" w:cs="Times New Roman"/>
           <w:sz w:val="28"/>
         </w:rPr>
-        <w:t>).</w:t>
+        <w:t xml:space="preserve"> </w:t>
+      </w:r>
+      <w:r>
+        <w:rPr>
+          <w:rFonts w:ascii="Times New Roman" w:hAnsi="Times New Roman" w:cs="Times New Roman"/>
+          <w:sz w:val="28"/>
+          <w:lang w:val="en-US"/>
+        </w:rPr>
+        <w:t>Serv</w:t>
+      </w:r>
+      <w:r>
+        <w:rPr>
+          <w:rFonts w:ascii="Times New Roman" w:hAnsi="Times New Roman" w:cs="Times New Roman"/>
+          <w:sz w:val="28"/>
+          <w:lang w:val="en-US"/>
+        </w:rPr>
+        <w:t>i</w:t>
+      </w:r>
+      <w:r>
+        <w:rPr>
+          <w:rFonts w:ascii="Times New Roman" w:hAnsi="Times New Roman" w:cs="Times New Roman"/>
+          <w:sz w:val="28"/>
+          <w:lang w:val="en-US"/>
+        </w:rPr>
+        <w:t>ce</w:t>
+      </w:r>
+      <w:r>
+        <w:rPr>
+          <w:rFonts w:ascii="Times New Roman" w:hAnsi="Times New Roman" w:cs="Times New Roman"/>
+          <w:sz w:val="28"/>
+        </w:rPr>
+        <w:t xml:space="preserve"> – </w:t>
+      </w:r>
+      <w:r>
+        <w:rPr>
+          <w:rFonts w:ascii="Times New Roman" w:hAnsi="Times New Roman" w:cs="Times New Roman"/>
+          <w:sz w:val="28"/>
+          <w:lang w:val="uk-UA"/>
+        </w:rPr>
+        <w:t>сервіс призначений для отримання інформації про криптовалюту.</w:t>
       </w:r>
     </w:p>
     <w:p>
@@ -1627,11 +1694,12 @@
           <w:sz w:val="28"/>
           <w:lang w:eastAsia="ru-RU"/>
         </w:rPr>
+        <w:lastRenderedPageBreak/>
         <w:drawing>
-          <wp:inline distT="0" distB="0" distL="0" distR="0" wp14:anchorId="37B1F1C1" wp14:editId="18198DD0">
-            <wp:extent cx="1705213" cy="2010056"/>
-            <wp:effectExtent l="0" t="0" r="9525" b="9525"/>
-            <wp:docPr id="14" name="Рисунок 14"/>
+          <wp:inline distT="0" distB="0" distL="0" distR="0" wp14:anchorId="122EE670" wp14:editId="68AFA5C9">
+            <wp:extent cx="2333951" cy="1162212"/>
+            <wp:effectExtent l="0" t="0" r="9525" b="0"/>
+            <wp:docPr id="12" name="Рисунок 12"/>
             <wp:cNvGraphicFramePr>
               <a:graphicFrameLocks xmlns:a="http://schemas.openxmlformats.org/drawingml/2006/main" noChangeAspect="1"/>
             </wp:cNvGraphicFramePr>
@@ -1651,7 +1719,7 @@
                   <pic:spPr>
                     <a:xfrm>
                       <a:off x="0" y="0"/>
-                      <a:ext cx="1705213" cy="2010056"/>
+                      <a:ext cx="2333951" cy="1162212"/>
                     </a:xfrm>
                     <a:prstGeom prst="rect">
                       <a:avLst/>
@@ -1669,16 +1737,15 @@
         <w:rPr>
           <w:rFonts w:ascii="Times New Roman" w:hAnsi="Times New Roman" w:cs="Times New Roman"/>
           <w:sz w:val="28"/>
-          <w:lang w:val="uk-UA"/>
-        </w:rPr>
-      </w:pPr>
-      <w:r>
-        <w:rPr>
-          <w:rFonts w:ascii="Times New Roman" w:hAnsi="Times New Roman" w:cs="Times New Roman"/>
-          <w:sz w:val="28"/>
-          <w:lang w:val="uk-UA"/>
-        </w:rPr>
-        <w:t>5)</w:t>
+        </w:rPr>
+      </w:pPr>
+      <w:r>
+        <w:rPr>
+          <w:rFonts w:ascii="Times New Roman" w:hAnsi="Times New Roman" w:cs="Times New Roman"/>
+          <w:sz w:val="28"/>
+          <w:lang w:val="uk-UA"/>
+        </w:rPr>
+        <w:t>6)</w:t>
       </w:r>
       <w:r>
         <w:rPr>
@@ -1694,54 +1761,37 @@
           <w:sz w:val="28"/>
           <w:lang w:val="en-US"/>
         </w:rPr>
-        <w:t>TokenInfo</w:t>
-      </w:r>
-      <w:r>
-        <w:rPr>
-          <w:rFonts w:ascii="Times New Roman" w:hAnsi="Times New Roman" w:cs="Times New Roman"/>
-          <w:sz w:val="28"/>
-        </w:rPr>
-        <w:t xml:space="preserve"> </w:t>
+        <w:t>SelectedTokens</w:t>
+      </w:r>
+      <w:r>
+        <w:rPr>
+          <w:rFonts w:ascii="Times New Roman" w:hAnsi="Times New Roman" w:cs="Times New Roman"/>
+          <w:sz w:val="28"/>
+        </w:rPr>
+        <w:t xml:space="preserve"> – </w:t>
+      </w:r>
+      <w:r>
+        <w:rPr>
+          <w:rFonts w:ascii="Times New Roman" w:hAnsi="Times New Roman" w:cs="Times New Roman"/>
+          <w:sz w:val="28"/>
+          <w:lang w:val="uk-UA"/>
+        </w:rPr>
+        <w:t xml:space="preserve">сервіс призначений для керуванням обраних </w:t>
       </w:r>
       <w:proofErr w:type="spellStart"/>
       <w:r>
         <w:rPr>
           <w:rFonts w:ascii="Times New Roman" w:hAnsi="Times New Roman" w:cs="Times New Roman"/>
           <w:sz w:val="28"/>
-          <w:lang w:val="en-US"/>
-        </w:rPr>
-        <w:t>Servce</w:t>
+          <w:lang w:val="uk-UA"/>
+        </w:rPr>
+        <w:t>криптовалют</w:t>
       </w:r>
       <w:proofErr w:type="spellEnd"/>
       <w:r>
         <w:rPr>
           <w:rFonts w:ascii="Times New Roman" w:hAnsi="Times New Roman" w:cs="Times New Roman"/>
           <w:sz w:val="28"/>
-        </w:rPr>
-        <w:t xml:space="preserve"> – </w:t>
-      </w:r>
-      <w:r>
-        <w:rPr>
-          <w:rFonts w:ascii="Times New Roman" w:hAnsi="Times New Roman" w:cs="Times New Roman"/>
-          <w:sz w:val="28"/>
-          <w:lang w:val="uk-UA"/>
-        </w:rPr>
-        <w:t xml:space="preserve">сервіс призначений для отримання інформації про </w:t>
-      </w:r>
-      <w:proofErr w:type="spellStart"/>
-      <w:r>
-        <w:rPr>
-          <w:rFonts w:ascii="Times New Roman" w:hAnsi="Times New Roman" w:cs="Times New Roman"/>
-          <w:sz w:val="28"/>
-          <w:lang w:val="uk-UA"/>
-        </w:rPr>
-        <w:t>криптовалюту</w:t>
-      </w:r>
-      <w:proofErr w:type="spellEnd"/>
-      <w:r>
-        <w:rPr>
-          <w:rFonts w:ascii="Times New Roman" w:hAnsi="Times New Roman" w:cs="Times New Roman"/>
-          <w:sz w:val="28"/>
           <w:lang w:val="uk-UA"/>
         </w:rPr>
         <w:t>.</w:t>
@@ -1764,10 +1814,10 @@
           <w:lang w:eastAsia="ru-RU"/>
         </w:rPr>
         <w:drawing>
-          <wp:inline distT="0" distB="0" distL="0" distR="0" wp14:anchorId="122EE670" wp14:editId="68AFA5C9">
-            <wp:extent cx="2333951" cy="1162212"/>
-            <wp:effectExtent l="0" t="0" r="9525" b="0"/>
-            <wp:docPr id="12" name="Рисунок 12"/>
+          <wp:inline distT="0" distB="0" distL="0" distR="0" wp14:anchorId="685020C9" wp14:editId="4B59481E">
+            <wp:extent cx="1695687" cy="1810003"/>
+            <wp:effectExtent l="0" t="0" r="0" b="0"/>
+            <wp:docPr id="13" name="Рисунок 13"/>
             <wp:cNvGraphicFramePr>
               <a:graphicFrameLocks xmlns:a="http://schemas.openxmlformats.org/drawingml/2006/main" noChangeAspect="1"/>
             </wp:cNvGraphicFramePr>
@@ -1787,7 +1837,7 @@
                   <pic:spPr>
                     <a:xfrm>
                       <a:off x="0" y="0"/>
-                      <a:ext cx="2333951" cy="1162212"/>
+                      <a:ext cx="1695687" cy="1810003"/>
                     </a:xfrm>
                     <a:prstGeom prst="rect">
                       <a:avLst/>
@@ -1804,65 +1854,31 @@
       <w:pPr>
         <w:rPr>
           <w:rFonts w:ascii="Times New Roman" w:hAnsi="Times New Roman" w:cs="Times New Roman"/>
-          <w:sz w:val="28"/>
-        </w:rPr>
-      </w:pPr>
-      <w:r>
-        <w:rPr>
-          <w:rFonts w:ascii="Times New Roman" w:hAnsi="Times New Roman" w:cs="Times New Roman"/>
-          <w:sz w:val="28"/>
-          <w:lang w:val="uk-UA"/>
-        </w:rPr>
-        <w:t>6)</w:t>
-      </w:r>
-      <w:r>
-        <w:rPr>
-          <w:rFonts w:ascii="Times New Roman" w:hAnsi="Times New Roman" w:cs="Times New Roman"/>
-          <w:sz w:val="28"/>
-          <w:lang w:val="uk-UA"/>
-        </w:rPr>
-        <w:t xml:space="preserve"> </w:t>
-      </w:r>
-      <w:r>
-        <w:rPr>
-          <w:rFonts w:ascii="Times New Roman" w:hAnsi="Times New Roman" w:cs="Times New Roman"/>
-          <w:sz w:val="28"/>
-          <w:lang w:val="en-US"/>
-        </w:rPr>
-        <w:t>SelectedTokens</w:t>
-      </w:r>
-      <w:r>
-        <w:rPr>
-          <w:rFonts w:ascii="Times New Roman" w:hAnsi="Times New Roman" w:cs="Times New Roman"/>
-          <w:sz w:val="28"/>
-        </w:rPr>
-        <w:t xml:space="preserve"> – </w:t>
-      </w:r>
-      <w:r>
-        <w:rPr>
-          <w:rFonts w:ascii="Times New Roman" w:hAnsi="Times New Roman" w:cs="Times New Roman"/>
-          <w:sz w:val="28"/>
-          <w:lang w:val="uk-UA"/>
-        </w:rPr>
-        <w:t xml:space="preserve">сервіс призначений для керуванням обраних </w:t>
-      </w:r>
-      <w:proofErr w:type="spellStart"/>
-      <w:r>
-        <w:rPr>
-          <w:rFonts w:ascii="Times New Roman" w:hAnsi="Times New Roman" w:cs="Times New Roman"/>
-          <w:sz w:val="28"/>
-          <w:lang w:val="uk-UA"/>
-        </w:rPr>
-        <w:t>криптовалют</w:t>
-      </w:r>
-      <w:proofErr w:type="spellEnd"/>
-      <w:r>
-        <w:rPr>
-          <w:rFonts w:ascii="Times New Roman" w:hAnsi="Times New Roman" w:cs="Times New Roman"/>
-          <w:sz w:val="28"/>
-          <w:lang w:val="uk-UA"/>
-        </w:rPr>
-        <w:t>.</w:t>
+          <w:b/>
+          <w:i/>
+          <w:sz w:val="28"/>
+          <w:lang w:val="uk-UA"/>
+        </w:rPr>
+      </w:pPr>
+      <w:r>
+        <w:rPr>
+          <w:rFonts w:ascii="Times New Roman" w:hAnsi="Times New Roman" w:cs="Times New Roman"/>
+          <w:b/>
+          <w:i/>
+          <w:sz w:val="28"/>
+          <w:lang w:val="uk-UA"/>
+        </w:rPr>
+        <w:t>Схеми</w:t>
+      </w:r>
+      <w:r>
+        <w:rPr>
+          <w:rFonts w:ascii="Times New Roman" w:hAnsi="Times New Roman" w:cs="Times New Roman"/>
+          <w:b/>
+          <w:i/>
+          <w:sz w:val="28"/>
+          <w:lang w:val="uk-UA"/>
+        </w:rPr>
+        <w:t xml:space="preserve"> роботи програми</w:t>
       </w:r>
     </w:p>
     <w:p>
@@ -1882,10 +1898,10 @@
           <w:lang w:eastAsia="ru-RU"/>
         </w:rPr>
         <w:drawing>
-          <wp:inline distT="0" distB="0" distL="0" distR="0" wp14:anchorId="685020C9" wp14:editId="4B59481E">
-            <wp:extent cx="1695687" cy="1810003"/>
-            <wp:effectExtent l="0" t="0" r="0" b="0"/>
-            <wp:docPr id="13" name="Рисунок 13"/>
+          <wp:inline distT="0" distB="0" distL="0" distR="0" wp14:anchorId="44D9042C" wp14:editId="4B38711C">
+            <wp:extent cx="5940425" cy="3719195"/>
+            <wp:effectExtent l="0" t="0" r="3175" b="0"/>
+            <wp:docPr id="11" name="Рисунок 11"/>
             <wp:cNvGraphicFramePr>
               <a:graphicFrameLocks xmlns:a="http://schemas.openxmlformats.org/drawingml/2006/main" noChangeAspect="1"/>
             </wp:cNvGraphicFramePr>
@@ -1905,7 +1921,7 @@
                   <pic:spPr>
                     <a:xfrm>
                       <a:off x="0" y="0"/>
-                      <a:ext cx="1695687" cy="1810003"/>
+                      <a:ext cx="5940425" cy="3719195"/>
                     </a:xfrm>
                     <a:prstGeom prst="rect">
                       <a:avLst/>
@@ -1920,38 +1936,6 @@
     </w:p>
     <w:p>
       <w:pPr>
-        <w:rPr>
-          <w:rFonts w:ascii="Times New Roman" w:hAnsi="Times New Roman" w:cs="Times New Roman"/>
-          <w:b/>
-          <w:i/>
-          <w:sz w:val="28"/>
-          <w:lang w:val="uk-UA"/>
-        </w:rPr>
-      </w:pPr>
-      <w:r>
-        <w:rPr>
-          <w:rFonts w:ascii="Times New Roman" w:hAnsi="Times New Roman" w:cs="Times New Roman"/>
-          <w:b/>
-          <w:i/>
-          <w:sz w:val="28"/>
-          <w:lang w:val="uk-UA"/>
-        </w:rPr>
-        <w:lastRenderedPageBreak/>
-        <w:t>Схеми</w:t>
-      </w:r>
-      <w:r>
-        <w:rPr>
-          <w:rFonts w:ascii="Times New Roman" w:hAnsi="Times New Roman" w:cs="Times New Roman"/>
-          <w:b/>
-          <w:i/>
-          <w:sz w:val="28"/>
-          <w:lang w:val="uk-UA"/>
-        </w:rPr>
-        <w:t xml:space="preserve"> роботи програми</w:t>
-      </w:r>
-    </w:p>
-    <w:p>
-      <w:pPr>
         <w:jc w:val="center"/>
         <w:rPr>
           <w:rFonts w:ascii="Times New Roman" w:hAnsi="Times New Roman" w:cs="Times New Roman"/>
@@ -1959,102 +1943,6 @@
           <w:lang w:val="uk-UA"/>
         </w:rPr>
       </w:pPr>
-      <w:r>
-        <w:rPr>
-          <w:rFonts w:ascii="Times New Roman" w:hAnsi="Times New Roman" w:cs="Times New Roman"/>
-          <w:noProof/>
-          <w:sz w:val="28"/>
-          <w:lang w:eastAsia="ru-RU"/>
-        </w:rPr>
-        <w:drawing>
-          <wp:inline distT="0" distB="0" distL="0" distR="0" wp14:anchorId="58A33DAC" wp14:editId="1C7636F6">
-            <wp:extent cx="5940425" cy="2835910"/>
-            <wp:effectExtent l="0" t="0" r="3175" b="2540"/>
-            <wp:docPr id="15" name="Рисунок 15"/>
-            <wp:cNvGraphicFramePr>
-              <a:graphicFrameLocks xmlns:a="http://schemas.openxmlformats.org/drawingml/2006/main" noChangeAspect="1"/>
-            </wp:cNvGraphicFramePr>
-            <a:graphic xmlns:a="http://schemas.openxmlformats.org/drawingml/2006/main">
-              <a:graphicData uri="http://schemas.openxmlformats.org/drawingml/2006/picture">
-                <pic:pic xmlns:pic="http://schemas.openxmlformats.org/drawingml/2006/picture">
-                  <pic:nvPicPr>
-                    <pic:cNvPr id="1" name=""/>
-                    <pic:cNvPicPr/>
-                  </pic:nvPicPr>
-                  <pic:blipFill>
-                    <a:blip r:embed="rId16"/>
-                    <a:stretch>
-                      <a:fillRect/>
-                    </a:stretch>
-                  </pic:blipFill>
-                  <pic:spPr>
-                    <a:xfrm>
-                      <a:off x="0" y="0"/>
-                      <a:ext cx="5940425" cy="2835910"/>
-                    </a:xfrm>
-                    <a:prstGeom prst="rect">
-                      <a:avLst/>
-                    </a:prstGeom>
-                  </pic:spPr>
-                </pic:pic>
-              </a:graphicData>
-            </a:graphic>
-          </wp:inline>
-        </w:drawing>
-      </w:r>
-    </w:p>
-    <w:p>
-      <w:pPr>
-        <w:jc w:val="center"/>
-        <w:rPr>
-          <w:rFonts w:ascii="Times New Roman" w:hAnsi="Times New Roman" w:cs="Times New Roman"/>
-          <w:sz w:val="28"/>
-          <w:lang w:val="uk-UA"/>
-        </w:rPr>
-      </w:pPr>
-      <w:r>
-        <w:rPr>
-          <w:rFonts w:ascii="Times New Roman" w:hAnsi="Times New Roman" w:cs="Times New Roman"/>
-          <w:noProof/>
-          <w:sz w:val="28"/>
-          <w:lang w:eastAsia="ru-RU"/>
-        </w:rPr>
-        <w:drawing>
-          <wp:inline distT="0" distB="0" distL="0" distR="0" wp14:anchorId="4CE692AE" wp14:editId="5922AB7F">
-            <wp:extent cx="5940425" cy="2894965"/>
-            <wp:effectExtent l="0" t="0" r="3175" b="635"/>
-            <wp:docPr id="16" name="Рисунок 16"/>
-            <wp:cNvGraphicFramePr>
-              <a:graphicFrameLocks xmlns:a="http://schemas.openxmlformats.org/drawingml/2006/main" noChangeAspect="1"/>
-            </wp:cNvGraphicFramePr>
-            <a:graphic xmlns:a="http://schemas.openxmlformats.org/drawingml/2006/main">
-              <a:graphicData uri="http://schemas.openxmlformats.org/drawingml/2006/picture">
-                <pic:pic xmlns:pic="http://schemas.openxmlformats.org/drawingml/2006/picture">
-                  <pic:nvPicPr>
-                    <pic:cNvPr id="1" name=""/>
-                    <pic:cNvPicPr/>
-                  </pic:nvPicPr>
-                  <pic:blipFill>
-                    <a:blip r:embed="rId17"/>
-                    <a:stretch>
-                      <a:fillRect/>
-                    </a:stretch>
-                  </pic:blipFill>
-                  <pic:spPr>
-                    <a:xfrm>
-                      <a:off x="0" y="0"/>
-                      <a:ext cx="5940425" cy="2894965"/>
-                    </a:xfrm>
-                    <a:prstGeom prst="rect">
-                      <a:avLst/>
-                    </a:prstGeom>
-                  </pic:spPr>
-                </pic:pic>
-              </a:graphicData>
-            </a:graphic>
-          </wp:inline>
-        </w:drawing>
-      </w:r>
     </w:p>
     <w:sectPr>
       <w:pgSz w:w="11906" w:h="16838"/>
